--- a/word/一种用于数据管理与认知的数据仓库方案.docx
+++ b/word/一种用于数据管理与认知的数据仓库方案.docx
@@ -25,11 +25,6 @@
       </w:r>
     </w:p>
     <w:p>
-      <w:pPr>
-        <w:rPr>
-          <w:rFonts w:hint="eastAsia"/>
-        </w:rPr>
-      </w:pPr>
       <w:r>
         <w:rPr>
           <w:rFonts w:hint="eastAsia"/>
@@ -150,16 +145,9 @@
       <w:r>
         <w:t>认知</w:t>
       </w:r>
-      <w:bookmarkStart w:id="1" w:name="_GoBack"/>
-      <w:bookmarkEnd w:id="1"/>
     </w:p>
     <w:p/>
     <w:p>
-      <w:pPr>
-        <w:rPr>
-          <w:rFonts w:hint="eastAsia"/>
-        </w:rPr>
-      </w:pPr>
       <w:r>
         <w:t>S</w:t>
       </w:r>
@@ -169,6 +157,12 @@
         </w:rPr>
         <w:t>park-sql</w:t>
       </w:r>
+    </w:p>
+    <w:p/>
+    <w:p/>
+    <w:p>
+      <w:bookmarkStart w:id="1" w:name="_GoBack"/>
+      <w:bookmarkEnd w:id="1"/>
     </w:p>
     <w:sectPr>
       <w:pgSz w:w="11906" w:h="16838"/>
@@ -3141,7 +3135,7 @@
 </file>
 
 <file path=customXml/itemProps1.xml><?xml version="1.0" encoding="utf-8"?>
-<ds:datastoreItem xmlns:ds="http://schemas.openxmlformats.org/officeDocument/2006/customXml" ds:itemID="{634AFB73-9991-4F77-97AE-AB2AD6ADE07B}">
+<ds:datastoreItem xmlns:ds="http://schemas.openxmlformats.org/officeDocument/2006/customXml" ds:itemID="{6B3B892C-A9DF-4E8A-A417-F08A4A07E03C}">
   <ds:schemaRefs>
     <ds:schemaRef ds:uri="http://schemas.openxmlformats.org/officeDocument/2006/bibliography"/>
   </ds:schemaRefs>
